--- a/12changes/杨雪婷工作周报2021.04.19 - 2021.04.23.docx
+++ b/12changes/杨雪婷工作周报2021.04.19 - 2021.04.23.docx
@@ -63,6 +63,7 @@
       <w:pPr>
         <w:pStyle w:val="3"/>
         <w:numPr>
+          <w:ilvl w:val="0"/>
           <w:numId w:val="0"/>
         </w:numPr>
         <w:ind w:firstLine="960" w:firstLineChars="400"/>
@@ -84,6 +85,12 @@
           <w:lang w:val="en-US" w:eastAsia="zh-CN"/>
         </w:rPr>
         <w:tab/>
+      </w:r>
+      <w:r>
+        <w:rPr>
+          <w:rFonts w:hint="eastAsia"/>
+          <w:lang w:val="en-US" w:eastAsia="zh-CN"/>
+        </w:rPr>
         <w:t>录时间来减少空间复杂度。</w:t>
       </w:r>
     </w:p>
@@ -112,6 +119,7 @@
       <w:pPr>
         <w:pStyle w:val="3"/>
         <w:numPr>
+          <w:ilvl w:val="0"/>
           <w:numId w:val="0"/>
         </w:numPr>
         <w:ind w:left="720" w:leftChars="0"/>
@@ -154,6 +162,7 @@
       <w:pPr>
         <w:pStyle w:val="3"/>
         <w:numPr>
+          <w:ilvl w:val="0"/>
           <w:numId w:val="0"/>
         </w:numPr>
         <w:spacing w:before="180" w:after="180"/>
@@ -175,6 +184,7 @@
       <w:pPr>
         <w:pStyle w:val="3"/>
         <w:numPr>
+          <w:ilvl w:val="0"/>
           <w:numId w:val="0"/>
         </w:numPr>
         <w:spacing w:before="180" w:after="180"/>
@@ -196,6 +206,7 @@
       <w:pPr>
         <w:pStyle w:val="3"/>
         <w:numPr>
+          <w:ilvl w:val="0"/>
           <w:numId w:val="0"/>
         </w:numPr>
         <w:spacing w:before="180" w:after="180"/>
@@ -217,6 +228,7 @@
       <w:pPr>
         <w:pStyle w:val="3"/>
         <w:numPr>
+          <w:ilvl w:val="0"/>
           <w:numId w:val="0"/>
         </w:numPr>
         <w:spacing w:before="180" w:after="180"/>
@@ -309,6 +321,7 @@
       <w:pPr>
         <w:pStyle w:val="3"/>
         <w:numPr>
+          <w:ilvl w:val="0"/>
           <w:numId w:val="0"/>
         </w:numPr>
         <w:spacing w:before="180" w:after="180"/>
@@ -351,6 +364,7 @@
       <w:pPr>
         <w:pStyle w:val="3"/>
         <w:numPr>
+          <w:ilvl w:val="0"/>
           <w:numId w:val="0"/>
         </w:numPr>
         <w:ind w:leftChars="0" w:firstLine="720" w:firstLineChars="0"/>
@@ -371,6 +385,7 @@
       <w:pPr>
         <w:pStyle w:val="3"/>
         <w:numPr>
+          <w:ilvl w:val="0"/>
           <w:numId w:val="0"/>
         </w:numPr>
         <w:ind w:leftChars="0" w:firstLine="720" w:firstLineChars="0"/>
@@ -391,6 +406,7 @@
       <w:pPr>
         <w:pStyle w:val="3"/>
         <w:numPr>
+          <w:ilvl w:val="0"/>
           <w:numId w:val="0"/>
         </w:numPr>
         <w:ind w:leftChars="0" w:firstLine="720" w:firstLineChars="0"/>
@@ -405,6 +421,7 @@
       <w:pPr>
         <w:pStyle w:val="3"/>
         <w:numPr>
+          <w:ilvl w:val="0"/>
           <w:numId w:val="0"/>
         </w:numPr>
         <w:jc w:val="right"/>
@@ -425,6 +442,7 @@
       <w:pPr>
         <w:pStyle w:val="3"/>
         <w:numPr>
+          <w:ilvl w:val="0"/>
           <w:numId w:val="0"/>
         </w:numPr>
         <w:jc w:val="right"/>
@@ -433,8 +451,6 @@
           <w:lang w:val="en-US" w:eastAsia="zh-CN"/>
         </w:rPr>
       </w:pPr>
-      <w:bookmarkStart w:id="20" w:name="_GoBack"/>
-      <w:bookmarkEnd w:id="20"/>
       <w:r>
         <w:rPr>
           <w:rFonts w:hint="eastAsia"/>
@@ -1476,7 +1492,27 @@
         <w:t>无记忆性</w:t>
       </w:r>
       <w:r>
-        <w:t>的问题：块被替换出cache后，可能很快地再次被访问，由于之前访问记录已丢弃，这样只算作首次访问，之后又很快被替换出cahce后，又再次被访问，这样又只会算作首次访问，如此下来，虽然块被频繁访问，属于hot块，但由于替换出cahce后没有保留访问信息，导致错误判断</w:t>
+        <w:t>的问题：块被替换出cache后，可能很快地再次被访问，由于之前访问记录已丢弃，这样只算作首次访问，之后又很快被替换出</w:t>
+      </w:r>
+      <w:r>
+        <w:rPr>
+          <w:rFonts w:hint="eastAsia" w:eastAsia="宋体"/>
+          <w:lang w:val="en-US" w:eastAsia="zh-CN"/>
+        </w:rPr>
+        <w:t>cache</w:t>
+      </w:r>
+      <w:r>
+        <w:t>后，又再次被访问，这样又只会算作首次访问，如此下来，虽然块被频繁访问，属于hot块，但由于替换出</w:t>
+      </w:r>
+      <w:r>
+        <w:rPr>
+          <w:rFonts w:hint="eastAsia" w:eastAsia="宋体"/>
+          <w:lang w:val="en-US" w:eastAsia="zh-CN"/>
+        </w:rPr>
+        <w:t>cache</w:t>
+      </w:r>
+      <w:r>
+        <w:t>后没有保留访问信息，导致错误判断</w:t>
       </w:r>
     </w:p>
     <w:p>
@@ -1608,7 +1644,19 @@
       <w:bookmarkStart w:id="19" w:name="header-n82"/>
       <w:bookmarkEnd w:id="19"/>
       <w:r>
-        <w:t>3、LIRS (Low Inter-reference Recency Set)</w:t>
+        <w:t xml:space="preserve">3、LIRS (Low Inter-reference </w:t>
+      </w:r>
+      <w:r>
+        <w:rPr>
+          <w:rFonts w:hint="eastAsia"/>
+          <w:lang w:eastAsia="zh-CN"/>
+        </w:rPr>
+        <w:t>Regency</w:t>
+      </w:r>
+      <w:bookmarkStart w:id="20" w:name="_GoBack"/>
+      <w:bookmarkEnd w:id="20"/>
+      <w:r>
+        <w:t xml:space="preserve"> Set)</w:t>
       </w:r>
     </w:p>
     <w:p>

--- a/12changes/杨雪婷工作周报2021.04.19 - 2021.04.23.docx
+++ b/12changes/杨雪婷工作周报2021.04.19 - 2021.04.23.docx
@@ -672,6 +672,8 @@
       <w:r>
         <w:t>结合LFU*和LFU</w:t>
       </w:r>
+      <w:bookmarkStart w:id="20" w:name="_GoBack"/>
+      <w:bookmarkEnd w:id="20"/>
       <w:r>
         <w:rPr>
           <w:rFonts w:hint="eastAsia" w:eastAsia="宋体"/>
@@ -1653,8 +1655,6 @@
         </w:rPr>
         <w:t>Regency</w:t>
       </w:r>
-      <w:bookmarkStart w:id="20" w:name="_GoBack"/>
-      <w:bookmarkEnd w:id="20"/>
       <w:r>
         <w:t xml:space="preserve"> Set)</w:t>
       </w:r>
